--- a/Raw/BarrickDillon_Table2.docx
+++ b/Raw/BarrickDillon_Table2.docx
@@ -960,20 +960,14 @@
         </w:rPr>
         <w:t>position</w:t>
       </w:r>
+      <w:r>
+        <w:rPr>
+          <w:rFonts w:ascii="Times New Roman" w:hAnsi="Times New Roman" w:cs="Times New Roman"/>
+        </w:rPr>
+        <w:t xml:space="preserve"> of the most significant electrode; clusters often extend</w:t>
+      </w:r>
       <w:bookmarkStart w:id="0" w:name="_GoBack"/>
       <w:bookmarkEnd w:id="0"/>
-      <w:r>
-        <w:rPr>
-          <w:rFonts w:ascii="Times New Roman" w:hAnsi="Times New Roman" w:cs="Times New Roman"/>
-        </w:rPr>
-        <w:t xml:space="preserve"> of the most significant electrode; clusters often extend</w:t>
-      </w:r>
-      <w:r>
-        <w:rPr>
-          <w:rFonts w:ascii="Times New Roman" w:hAnsi="Times New Roman" w:cs="Times New Roman"/>
-        </w:rPr>
-        <w:t>ed</w:t>
-      </w:r>
       <w:r>
         <w:rPr>
           <w:rFonts w:ascii="Times New Roman" w:hAnsi="Times New Roman" w:cs="Times New Roman"/>
@@ -1600,6 +1594,7 @@
   <w:style w:type="character" w:default="1" w:styleId="DefaultParagraphFont">
     <w:name w:val="Default Paragraph Font"/>
     <w:uiPriority w:val="1"/>
+    <w:semiHidden/>
     <w:unhideWhenUsed/>
   </w:style>
   <w:style w:type="table" w:default="1" w:styleId="TableNormal">
@@ -1970,6 +1965,7 @@
   <w:style w:type="character" w:default="1" w:styleId="DefaultParagraphFont">
     <w:name w:val="Default Paragraph Font"/>
     <w:uiPriority w:val="1"/>
+    <w:semiHidden/>
     <w:unhideWhenUsed/>
   </w:style>
   <w:style w:type="table" w:default="1" w:styleId="TableNormal">
@@ -2436,7 +2432,7 @@
   <a:extraClrSchemeLst/>
   <a:extLst>
     <a:ext uri="{05A4C25C-085E-4340-85A3-A5531E510DB2}">
-      <thm15:themeFamily xmlns:thm15="http://schemas.microsoft.com/office/thememl/2012/main" xmlns="" name="Office Theme" id="{62F939B6-93AF-4DB8-9C6B-D6C7DFDC589F}" vid="{4A3C46E8-61CC-4603-A589-7422A47A8E4A}"/>
+      <thm15:themeFamily xmlns="" xmlns:thm15="http://schemas.microsoft.com/office/thememl/2012/main" name="Office Theme" id="{62F939B6-93AF-4DB8-9C6B-D6C7DFDC589F}" vid="{4A3C46E8-61CC-4603-A589-7422A47A8E4A}"/>
     </a:ext>
   </a:extLst>
 </a:theme>

--- a/Raw/BarrickDillon_Table2.docx
+++ b/Raw/BarrickDillon_Table2.docx
@@ -964,34 +964,16 @@
         <w:rPr>
           <w:rFonts w:ascii="Times New Roman" w:hAnsi="Times New Roman" w:cs="Times New Roman"/>
         </w:rPr>
-        <w:t xml:space="preserve"> of the most significant electrode; clusters often extend</w:t>
+        <w:t xml:space="preserve"> of the most significant electrode</w:t>
+      </w:r>
+      <w:r>
+        <w:rPr>
+          <w:rFonts w:ascii="Times New Roman" w:hAnsi="Times New Roman" w:cs="Times New Roman"/>
+        </w:rPr>
+        <w:t xml:space="preserve"> in a cluster</w:t>
       </w:r>
       <w:bookmarkStart w:id="0" w:name="_GoBack"/>
       <w:bookmarkEnd w:id="0"/>
-      <w:r>
-        <w:rPr>
-          <w:rFonts w:ascii="Times New Roman" w:hAnsi="Times New Roman" w:cs="Times New Roman"/>
-        </w:rPr>
-        <w:t xml:space="preserve"> into </w:t>
-      </w:r>
-      <w:r>
-        <w:rPr>
-          <w:rFonts w:ascii="Times New Roman" w:hAnsi="Times New Roman" w:cs="Times New Roman"/>
-        </w:rPr>
-        <w:t>additional</w:t>
-      </w:r>
-      <w:r>
-        <w:rPr>
-          <w:rFonts w:ascii="Times New Roman" w:hAnsi="Times New Roman" w:cs="Times New Roman"/>
-        </w:rPr>
-        <w:t xml:space="preserve"> region</w:t>
-      </w:r>
-      <w:r>
-        <w:rPr>
-          <w:rFonts w:ascii="Times New Roman" w:hAnsi="Times New Roman" w:cs="Times New Roman"/>
-        </w:rPr>
-        <w:t>s</w:t>
-      </w:r>
       <w:r>
         <w:rPr>
           <w:rFonts w:ascii="Times New Roman" w:hAnsi="Times New Roman" w:cs="Times New Roman"/>
@@ -2432,7 +2414,7 @@
   <a:extraClrSchemeLst/>
   <a:extLst>
     <a:ext uri="{05A4C25C-085E-4340-85A3-A5531E510DB2}">
-      <thm15:themeFamily xmlns="" xmlns:thm15="http://schemas.microsoft.com/office/thememl/2012/main" name="Office Theme" id="{62F939B6-93AF-4DB8-9C6B-D6C7DFDC589F}" vid="{4A3C46E8-61CC-4603-A589-7422A47A8E4A}"/>
+      <thm15:themeFamily xmlns:thm15="http://schemas.microsoft.com/office/thememl/2012/main" xmlns="" name="Office Theme" id="{62F939B6-93AF-4DB8-9C6B-D6C7DFDC589F}" vid="{4A3C46E8-61CC-4603-A589-7422A47A8E4A}"/>
     </a:ext>
   </a:extLst>
 </a:theme>
